--- a/网络传输/http&https协议/http/http.docx
+++ b/网络传输/http&https协议/http/http.docx
@@ -5570,6 +5570,31 @@
           <w:lang w:val="en-US" w:eastAsia="zh-CN"/>
         </w:rPr>
       </w:pPr>
+    </w:p>
+    <w:p>
+      <w:pPr>
+        <w:ind w:left="420" w:leftChars="0" w:firstLine="420" w:firstLineChars="0"/>
+        <w:rPr>
+          <w:rFonts w:hint="eastAsia"/>
+          <w:lang w:val="en-US" w:eastAsia="zh-CN"/>
+        </w:rPr>
+      </w:pPr>
+    </w:p>
+    <w:p>
+      <w:pPr>
+        <w:ind w:left="420" w:leftChars="0" w:firstLine="420" w:firstLineChars="0"/>
+        <w:rPr>
+          <w:rFonts w:hint="eastAsia"/>
+          <w:lang w:val="en-US" w:eastAsia="zh-CN"/>
+        </w:rPr>
+      </w:pPr>
+      <w:r>
+        <w:rPr>
+          <w:rFonts w:hint="eastAsia"/>
+          <w:lang w:val="en-US" w:eastAsia="zh-CN"/>
+        </w:rPr>
+        <w:t>TIME_WAIT时延和端口耗尽</w:t>
+      </w:r>
       <w:bookmarkStart w:id="0" w:name="_GoBack"/>
       <w:bookmarkEnd w:id="0"/>
     </w:p>
@@ -5584,19 +5609,85 @@
     </w:p>
     <w:p>
       <w:pPr>
-        <w:ind w:left="420" w:leftChars="0" w:firstLine="420" w:firstLineChars="0"/>
-        <w:rPr>
-          <w:rFonts w:hint="eastAsia"/>
-          <w:lang w:val="en-US" w:eastAsia="zh-CN"/>
-        </w:rPr>
-      </w:pPr>
-      <w:r>
-        <w:rPr>
-          <w:rFonts w:hint="eastAsia"/>
-          <w:lang w:val="en-US" w:eastAsia="zh-CN"/>
-        </w:rPr>
-        <w:t>TIME_WAIT时延和端口耗尽</w:t>
-      </w:r>
+        <w:pStyle w:val="4"/>
+        <w:rPr>
+          <w:rFonts w:hint="eastAsia"/>
+          <w:lang w:val="en-US" w:eastAsia="zh-CN"/>
+        </w:rPr>
+      </w:pPr>
+      <w:r>
+        <w:rPr>
+          <w:rFonts w:hint="eastAsia"/>
+          <w:lang w:val="en-US" w:eastAsia="zh-CN"/>
+        </w:rPr>
+        <w:t>并行连接</w:t>
+      </w:r>
+    </w:p>
+    <w:p>
+      <w:pPr>
+        <w:ind w:firstLine="420" w:firstLineChars="0"/>
+        <w:rPr>
+          <w:rFonts w:hint="eastAsia"/>
+          <w:lang w:val="en-US" w:eastAsia="zh-CN"/>
+        </w:rPr>
+      </w:pPr>
+      <w:r>
+        <w:rPr>
+          <w:rFonts w:hint="eastAsia"/>
+          <w:lang w:val="en-US" w:eastAsia="zh-CN"/>
+        </w:rPr>
+        <w:t>相对于串行连接，同步等待上一个请求完成，再发起下一个请求。并行请求通常要快一些。</w:t>
+      </w:r>
+    </w:p>
+    <w:p>
+      <w:pPr>
+        <w:ind w:firstLine="420" w:firstLineChars="0"/>
+        <w:rPr>
+          <w:rFonts w:hint="eastAsia"/>
+          <w:lang w:val="en-US" w:eastAsia="zh-CN"/>
+        </w:rPr>
+      </w:pPr>
+      <w:r>
+        <w:rPr>
+          <w:rFonts w:hint="eastAsia"/>
+          <w:lang w:val="en-US" w:eastAsia="zh-CN"/>
+        </w:rPr>
+        <w:t>但是实际上由于宽带限制，并行加载的多个对象会竞争有限的宽带，而且会产生一些额外的开销。有可能使得加载速度变慢。（浏览器会限制连接总数，一般是4个）</w:t>
+      </w:r>
+    </w:p>
+    <w:p>
+      <w:pPr>
+        <w:ind w:firstLine="420" w:firstLineChars="0"/>
+        <w:rPr>
+          <w:rFonts w:hint="eastAsia"/>
+          <w:lang w:val="en-US" w:eastAsia="zh-CN"/>
+        </w:rPr>
+      </w:pPr>
+    </w:p>
+    <w:p>
+      <w:pPr>
+        <w:pStyle w:val="4"/>
+        <w:rPr>
+          <w:rFonts w:hint="eastAsia"/>
+          <w:lang w:val="en-US" w:eastAsia="zh-CN"/>
+        </w:rPr>
+      </w:pPr>
+      <w:r>
+        <w:rPr>
+          <w:rFonts w:hint="eastAsia"/>
+          <w:lang w:val="en-US" w:eastAsia="zh-CN"/>
+        </w:rPr>
+        <w:t>持久连接</w:t>
+      </w:r>
+    </w:p>
+    <w:p>
+      <w:pPr>
+        <w:ind w:firstLine="420" w:firstLineChars="0"/>
+        <w:rPr>
+          <w:rFonts w:hint="eastAsia"/>
+          <w:lang w:val="en-US" w:eastAsia="zh-CN"/>
+        </w:rPr>
+      </w:pPr>
     </w:p>
     <w:p>
       <w:pPr>

--- a/网络传输/http&https协议/http/http.docx
+++ b/网络传输/http&https协议/http/http.docx
@@ -5595,202 +5595,164 @@
         </w:rPr>
         <w:t>TIME_WAIT时延和端口耗尽</w:t>
       </w:r>
+    </w:p>
+    <w:p>
+      <w:pPr>
+        <w:ind w:left="420" w:leftChars="0" w:firstLine="420" w:firstLineChars="0"/>
+        <w:rPr>
+          <w:rFonts w:hint="eastAsia"/>
+          <w:lang w:val="en-US" w:eastAsia="zh-CN"/>
+        </w:rPr>
+      </w:pPr>
+    </w:p>
+    <w:p>
+      <w:pPr>
+        <w:pStyle w:val="4"/>
+        <w:rPr>
+          <w:rFonts w:hint="eastAsia"/>
+          <w:lang w:val="en-US" w:eastAsia="zh-CN"/>
+        </w:rPr>
+      </w:pPr>
+      <w:r>
+        <w:rPr>
+          <w:rFonts w:hint="eastAsia"/>
+          <w:lang w:val="en-US" w:eastAsia="zh-CN"/>
+        </w:rPr>
+        <w:t>并行连接</w:t>
+      </w:r>
+    </w:p>
+    <w:p>
+      <w:pPr>
+        <w:ind w:firstLine="420" w:firstLineChars="0"/>
+        <w:rPr>
+          <w:rFonts w:hint="eastAsia"/>
+          <w:lang w:val="en-US" w:eastAsia="zh-CN"/>
+        </w:rPr>
+      </w:pPr>
+      <w:r>
+        <w:rPr>
+          <w:rFonts w:hint="eastAsia"/>
+          <w:lang w:val="en-US" w:eastAsia="zh-CN"/>
+        </w:rPr>
+        <w:t>相对于串行连接，同步等待上一个请求完成，再发起下一个请求。并行请求通常要快一些。</w:t>
+      </w:r>
+    </w:p>
+    <w:p>
+      <w:pPr>
+        <w:ind w:firstLine="420" w:firstLineChars="0"/>
+        <w:rPr>
+          <w:rFonts w:hint="eastAsia"/>
+          <w:lang w:val="en-US" w:eastAsia="zh-CN"/>
+        </w:rPr>
+      </w:pPr>
+      <w:r>
+        <w:rPr>
+          <w:rFonts w:hint="eastAsia"/>
+          <w:lang w:val="en-US" w:eastAsia="zh-CN"/>
+        </w:rPr>
+        <w:t>但是实际上由于宽带限制，并行加载的多个对象会竞争有限的宽带，而且会产生一些额外的开销。有可能使得加载速度变慢。（浏览器会限制连接总数，一般是4个）</w:t>
+      </w:r>
+    </w:p>
+    <w:p>
+      <w:pPr>
+        <w:ind w:firstLine="420" w:firstLineChars="0"/>
+        <w:rPr>
+          <w:rFonts w:hint="eastAsia"/>
+          <w:lang w:val="en-US" w:eastAsia="zh-CN"/>
+        </w:rPr>
+      </w:pPr>
+    </w:p>
+    <w:p>
+      <w:pPr>
+        <w:pStyle w:val="4"/>
+        <w:rPr>
+          <w:rFonts w:hint="eastAsia"/>
+          <w:lang w:val="en-US" w:eastAsia="zh-CN"/>
+        </w:rPr>
+      </w:pPr>
+      <w:r>
+        <w:rPr>
+          <w:rFonts w:hint="eastAsia"/>
+          <w:lang w:val="en-US" w:eastAsia="zh-CN"/>
+        </w:rPr>
+        <w:t>持久连接</w:t>
+      </w:r>
+    </w:p>
+    <w:p>
+      <w:pPr>
+        <w:ind w:firstLine="420" w:firstLineChars="0"/>
+        <w:rPr>
+          <w:rFonts w:hint="eastAsia"/>
+          <w:lang w:val="en-US" w:eastAsia="zh-CN"/>
+        </w:rPr>
+      </w:pPr>
+    </w:p>
+    <w:p>
+      <w:pPr>
+        <w:ind w:firstLine="420" w:firstLineChars="0"/>
+        <w:rPr>
+          <w:rFonts w:hint="eastAsia"/>
+          <w:lang w:val="en-US" w:eastAsia="zh-CN"/>
+        </w:rPr>
+      </w:pPr>
+    </w:p>
+    <w:p>
+      <w:pPr>
+        <w:ind w:firstLine="420" w:firstLineChars="0"/>
+        <w:rPr>
+          <w:rFonts w:hint="eastAsia"/>
+          <w:lang w:val="en-US" w:eastAsia="zh-CN"/>
+        </w:rPr>
+      </w:pPr>
+    </w:p>
+    <w:p>
+      <w:pPr>
+        <w:ind w:firstLine="420" w:firstLineChars="0"/>
+        <w:rPr>
+          <w:rFonts w:hint="eastAsia"/>
+          <w:lang w:val="en-US" w:eastAsia="zh-CN"/>
+        </w:rPr>
+      </w:pPr>
+    </w:p>
+    <w:p>
+      <w:pPr>
+        <w:ind w:firstLine="420" w:firstLineChars="0"/>
+        <w:rPr>
+          <w:rFonts w:hint="eastAsia"/>
+          <w:lang w:val="en-US" w:eastAsia="zh-CN"/>
+        </w:rPr>
+      </w:pPr>
+    </w:p>
+    <w:p>
+      <w:pPr>
+        <w:ind w:left="420" w:leftChars="0" w:firstLine="420" w:firstLineChars="0"/>
+        <w:rPr>
+          <w:rFonts w:hint="eastAsia"/>
+          <w:lang w:val="en-US" w:eastAsia="zh-CN"/>
+        </w:rPr>
+      </w:pPr>
       <w:bookmarkStart w:id="0" w:name="_GoBack"/>
       <w:bookmarkEnd w:id="0"/>
     </w:p>
     <w:p>
       <w:pPr>
-        <w:ind w:left="420" w:leftChars="0" w:firstLine="420" w:firstLineChars="0"/>
-        <w:rPr>
-          <w:rFonts w:hint="eastAsia"/>
-          <w:lang w:val="en-US" w:eastAsia="zh-CN"/>
-        </w:rPr>
-      </w:pPr>
-    </w:p>
-    <w:p>
-      <w:pPr>
-        <w:pStyle w:val="4"/>
-        <w:rPr>
-          <w:rFonts w:hint="eastAsia"/>
-          <w:lang w:val="en-US" w:eastAsia="zh-CN"/>
-        </w:rPr>
-      </w:pPr>
-      <w:r>
-        <w:rPr>
-          <w:rFonts w:hint="eastAsia"/>
-          <w:lang w:val="en-US" w:eastAsia="zh-CN"/>
-        </w:rPr>
-        <w:t>并行连接</w:t>
-      </w:r>
-    </w:p>
-    <w:p>
-      <w:pPr>
-        <w:ind w:firstLine="420" w:firstLineChars="0"/>
-        <w:rPr>
-          <w:rFonts w:hint="eastAsia"/>
-          <w:lang w:val="en-US" w:eastAsia="zh-CN"/>
-        </w:rPr>
-      </w:pPr>
-      <w:r>
-        <w:rPr>
-          <w:rFonts w:hint="eastAsia"/>
-          <w:lang w:val="en-US" w:eastAsia="zh-CN"/>
-        </w:rPr>
-        <w:t>相对于串行连接，同步等待上一个请求完成，再发起下一个请求。并行请求通常要快一些。</w:t>
-      </w:r>
-    </w:p>
-    <w:p>
-      <w:pPr>
-        <w:ind w:firstLine="420" w:firstLineChars="0"/>
-        <w:rPr>
-          <w:rFonts w:hint="eastAsia"/>
-          <w:lang w:val="en-US" w:eastAsia="zh-CN"/>
-        </w:rPr>
-      </w:pPr>
-      <w:r>
-        <w:rPr>
-          <w:rFonts w:hint="eastAsia"/>
-          <w:lang w:val="en-US" w:eastAsia="zh-CN"/>
-        </w:rPr>
-        <w:t>但是实际上由于宽带限制，并行加载的多个对象会竞争有限的宽带，而且会产生一些额外的开销。有可能使得加载速度变慢。（浏览器会限制连接总数，一般是4个）</w:t>
-      </w:r>
-    </w:p>
-    <w:p>
-      <w:pPr>
-        <w:ind w:firstLine="420" w:firstLineChars="0"/>
-        <w:rPr>
-          <w:rFonts w:hint="eastAsia"/>
-          <w:lang w:val="en-US" w:eastAsia="zh-CN"/>
-        </w:rPr>
-      </w:pPr>
-    </w:p>
-    <w:p>
-      <w:pPr>
-        <w:pStyle w:val="4"/>
-        <w:rPr>
-          <w:rFonts w:hint="eastAsia"/>
-          <w:lang w:val="en-US" w:eastAsia="zh-CN"/>
-        </w:rPr>
-      </w:pPr>
-      <w:r>
-        <w:rPr>
-          <w:rFonts w:hint="eastAsia"/>
-          <w:lang w:val="en-US" w:eastAsia="zh-CN"/>
-        </w:rPr>
-        <w:t>持久连接</w:t>
-      </w:r>
-    </w:p>
-    <w:p>
-      <w:pPr>
-        <w:ind w:firstLine="420" w:firstLineChars="0"/>
-        <w:rPr>
-          <w:rFonts w:hint="eastAsia"/>
-          <w:lang w:val="en-US" w:eastAsia="zh-CN"/>
-        </w:rPr>
-      </w:pPr>
-    </w:p>
-    <w:p>
-      <w:pPr>
-        <w:ind w:firstLine="420" w:firstLineChars="0"/>
-        <w:rPr>
-          <w:rFonts w:hint="eastAsia"/>
-          <w:lang w:val="en-US" w:eastAsia="zh-CN"/>
-        </w:rPr>
-      </w:pPr>
-    </w:p>
-    <w:p>
-      <w:pPr>
-        <w:ind w:firstLine="420" w:firstLineChars="0"/>
-        <w:rPr>
-          <w:rFonts w:hint="eastAsia"/>
-          <w:lang w:val="en-US" w:eastAsia="zh-CN"/>
-        </w:rPr>
-      </w:pPr>
-    </w:p>
-    <w:p>
-      <w:pPr>
-        <w:ind w:firstLine="420" w:firstLineChars="0"/>
-        <w:rPr>
-          <w:rFonts w:hint="eastAsia"/>
-          <w:lang w:val="en-US" w:eastAsia="zh-CN"/>
-        </w:rPr>
-      </w:pPr>
-    </w:p>
-    <w:p>
-      <w:pPr>
-        <w:ind w:firstLine="420" w:firstLineChars="0"/>
-        <w:rPr>
-          <w:rFonts w:hint="eastAsia"/>
-          <w:lang w:val="en-US" w:eastAsia="zh-CN"/>
-        </w:rPr>
-      </w:pPr>
-    </w:p>
-    <w:p>
-      <w:pPr>
-        <w:ind w:left="420" w:leftChars="0" w:firstLine="420" w:firstLineChars="0"/>
-        <w:rPr>
-          <w:rFonts w:hint="eastAsia"/>
-          <w:lang w:val="en-US" w:eastAsia="zh-CN"/>
-        </w:rPr>
-      </w:pPr>
-    </w:p>
-    <w:p>
-      <w:pPr>
-        <w:ind w:firstLine="420" w:firstLineChars="0"/>
-        <w:rPr>
-          <w:rFonts w:hint="eastAsia"/>
-          <w:lang w:val="en-US" w:eastAsia="zh-CN"/>
-        </w:rPr>
-      </w:pPr>
-    </w:p>
-    <w:p>
-      <w:pPr>
-        <w:rPr>
-          <w:rFonts w:hint="eastAsia"/>
-          <w:lang w:val="en-US" w:eastAsia="zh-CN"/>
-        </w:rPr>
-      </w:pPr>
-    </w:p>
-    <w:p>
-      <w:pPr>
-        <w:rPr>
-          <w:rFonts w:hint="eastAsia"/>
-          <w:lang w:val="en-US" w:eastAsia="zh-CN"/>
-        </w:rPr>
-      </w:pPr>
-    </w:p>
-    <w:p>
-      <w:pPr>
-        <w:rPr>
-          <w:rFonts w:hint="eastAsia"/>
-          <w:lang w:val="en-US" w:eastAsia="zh-CN"/>
-        </w:rPr>
-      </w:pPr>
-    </w:p>
-    <w:p>
-      <w:pPr>
         <w:pStyle w:val="2"/>
-        <w:jc w:val="center"/>
-        <w:rPr>
-          <w:rFonts w:hint="eastAsia"/>
-          <w:lang w:val="en-US" w:eastAsia="zh-CN"/>
-        </w:rPr>
-      </w:pPr>
-    </w:p>
-    <w:p>
-      <w:pPr>
-        <w:pStyle w:val="2"/>
-        <w:jc w:val="center"/>
-        <w:rPr>
-          <w:rFonts w:hint="eastAsia"/>
-          <w:lang w:val="en-US" w:eastAsia="zh-CN"/>
-        </w:rPr>
-      </w:pPr>
-    </w:p>
-    <w:p>
-      <w:pPr>
-        <w:pStyle w:val="2"/>
-        <w:jc w:val="center"/>
+        <w:rPr>
+          <w:rFonts w:hint="eastAsia"/>
+          <w:lang w:val="en-US" w:eastAsia="zh-CN"/>
+        </w:rPr>
+      </w:pPr>
+      <w:r>
+        <w:rPr>
+          <w:rFonts w:hint="eastAsia"/>
+          <w:lang w:val="en-US" w:eastAsia="zh-CN"/>
+        </w:rPr>
+        <w:t>web服务器</w:t>
+      </w:r>
+    </w:p>
+    <w:p>
+      <w:pPr>
+        <w:ind w:firstLine="420" w:firstLineChars="0"/>
         <w:rPr>
           <w:rFonts w:hint="eastAsia"/>
           <w:lang w:val="en-US" w:eastAsia="zh-CN"/>
